--- a/public/modelos_informes/OBST III TRIMESTRE CIRCULAR DE CORDON.docx
+++ b/public/modelos_informes/OBST III TRIMESTRE CIRCULAR DE CORDON.docx
@@ -1,6 +1,6 @@
 
 <file path=word/document.xml><?xml version="1.0" encoding="utf-8"?>
-<w:document xmlns:wpc="http://schemas.microsoft.com/office/word/2010/wordprocessingCanvas" xmlns:mc="http://schemas.openxmlformats.org/markup-compatibility/2006" xmlns:o="urn:schemas-microsoft-com:office:office" xmlns:r="http://schemas.openxmlformats.org/officeDocument/2006/relationships" xmlns:m="http://schemas.openxmlformats.org/officeDocument/2006/math" xmlns:v="urn:schemas-microsoft-com:vml" xmlns:wp14="http://schemas.microsoft.com/office/word/2010/wordprocessingDrawing" xmlns:wp="http://schemas.openxmlformats.org/drawingml/2006/wordprocessingDrawing" xmlns:w10="urn:schemas-microsoft-com:office:word" xmlns:w="http://schemas.openxmlformats.org/wordprocessingml/2006/main" xmlns:w14="http://schemas.microsoft.com/office/word/2010/wordml" xmlns:wpg="http://schemas.microsoft.com/office/word/2010/wordprocessingGroup" xmlns:wpi="http://schemas.microsoft.com/office/word/2010/wordprocessingInk" xmlns:wne="http://schemas.microsoft.com/office/word/2006/wordml" xmlns:wps="http://schemas.microsoft.com/office/word/2010/wordprocessingShape" mc:Ignorable="w14 wp14">
+<w:document xmlns:ve="http://schemas.openxmlformats.org/markup-compatibility/2006" xmlns:o="urn:schemas-microsoft-com:office:office" xmlns:r="http://schemas.openxmlformats.org/officeDocument/2006/relationships" xmlns:m="http://schemas.openxmlformats.org/officeDocument/2006/math" xmlns:v="urn:schemas-microsoft-com:vml" xmlns:wp="http://schemas.openxmlformats.org/drawingml/2006/wordprocessingDrawing" xmlns:w10="urn:schemas-microsoft-com:office:word" xmlns:w="http://schemas.openxmlformats.org/wordprocessingml/2006/main" xmlns:wne="http://schemas.microsoft.com/office/word/2006/wordml">
   <w:body>
     <w:p>
       <w:pPr>
@@ -87,16 +87,27 @@
           <w:sz w:val="20"/>
           <w:szCs w:val="20"/>
         </w:rPr>
-        <w:t xml:space="preserve"> </w:t>
-      </w:r>
-      <w:r>
-        <w:rPr>
-          <w:rFonts w:ascii="Tahoma" w:hAnsi="Tahoma" w:cs="Tahoma"/>
-          <w:i/>
-          <w:sz w:val="20"/>
-          <w:szCs w:val="20"/>
-        </w:rPr>
-        <w:t>${name}</w:t>
+        <w:t>${</w:t>
+      </w:r>
+      <w:proofErr w:type="spellStart"/>
+      <w:r>
+        <w:rPr>
+          <w:rFonts w:ascii="Tahoma" w:hAnsi="Tahoma" w:cs="Tahoma"/>
+          <w:i/>
+          <w:sz w:val="20"/>
+          <w:szCs w:val="20"/>
+        </w:rPr>
+        <w:t>name</w:t>
+      </w:r>
+      <w:proofErr w:type="spellEnd"/>
+      <w:r>
+        <w:rPr>
+          <w:rFonts w:ascii="Tahoma" w:hAnsi="Tahoma" w:cs="Tahoma"/>
+          <w:i/>
+          <w:sz w:val="20"/>
+          <w:szCs w:val="20"/>
+        </w:rPr>
+        <w:t>}</w:t>
       </w:r>
     </w:p>
     <w:p>
@@ -156,16 +167,27 @@
           <w:sz w:val="20"/>
           <w:szCs w:val="20"/>
         </w:rPr>
-        <w:t xml:space="preserve"> </w:t>
-      </w:r>
-      <w:r>
-        <w:rPr>
-          <w:rFonts w:ascii="Tahoma" w:hAnsi="Tahoma" w:cs="Tahoma"/>
-          <w:i/>
-          <w:sz w:val="20"/>
-          <w:szCs w:val="20"/>
-        </w:rPr>
-        <w:t>${descripcion}</w:t>
+        <w:t>${</w:t>
+      </w:r>
+      <w:proofErr w:type="spellStart"/>
+      <w:r>
+        <w:rPr>
+          <w:rFonts w:ascii="Tahoma" w:hAnsi="Tahoma" w:cs="Tahoma"/>
+          <w:i/>
+          <w:sz w:val="20"/>
+          <w:szCs w:val="20"/>
+        </w:rPr>
+        <w:t>descripcion</w:t>
+      </w:r>
+      <w:proofErr w:type="spellEnd"/>
+      <w:r>
+        <w:rPr>
+          <w:rFonts w:ascii="Tahoma" w:hAnsi="Tahoma" w:cs="Tahoma"/>
+          <w:i/>
+          <w:sz w:val="20"/>
+          <w:szCs w:val="20"/>
+        </w:rPr>
+        <w:t>}</w:t>
       </w:r>
     </w:p>
     <w:p>
@@ -227,16 +249,27 @@
           <w:sz w:val="20"/>
           <w:szCs w:val="20"/>
         </w:rPr>
-        <w:t xml:space="preserve"> </w:t>
-      </w:r>
-      <w:r>
-        <w:rPr>
-          <w:rFonts w:ascii="Tahoma" w:hAnsi="Tahoma" w:cs="Tahoma"/>
-          <w:i/>
-          <w:sz w:val="20"/>
-          <w:szCs w:val="20"/>
-        </w:rPr>
-        <w:t>${indicacion}</w:t>
+        <w:t>${</w:t>
+      </w:r>
+      <w:proofErr w:type="spellStart"/>
+      <w:r>
+        <w:rPr>
+          <w:rFonts w:ascii="Tahoma" w:hAnsi="Tahoma" w:cs="Tahoma"/>
+          <w:i/>
+          <w:sz w:val="20"/>
+          <w:szCs w:val="20"/>
+        </w:rPr>
+        <w:t>indicacion</w:t>
+      </w:r>
+      <w:proofErr w:type="spellEnd"/>
+      <w:r>
+        <w:rPr>
+          <w:rFonts w:ascii="Tahoma" w:hAnsi="Tahoma" w:cs="Tahoma"/>
+          <w:i/>
+          <w:sz w:val="20"/>
+          <w:szCs w:val="20"/>
+        </w:rPr>
+        <w:t>}</w:t>
       </w:r>
     </w:p>
     <w:p>
@@ -305,15 +338,6 @@
           <w:sz w:val="20"/>
           <w:szCs w:val="20"/>
         </w:rPr>
-        <w:t xml:space="preserve"> </w:t>
-      </w:r>
-      <w:r>
-        <w:rPr>
-          <w:rFonts w:ascii="Tahoma" w:hAnsi="Tahoma" w:cs="Tahoma"/>
-          <w:i/>
-          <w:sz w:val="20"/>
-          <w:szCs w:val="20"/>
-        </w:rPr>
         <w:t>${date}</w:t>
       </w:r>
     </w:p>
@@ -346,18 +370,19 @@
           <w:sz w:val="18"/>
           <w:szCs w:val="20"/>
         </w:rPr>
-        <w:t xml:space="preserve">EL ESTUDIO ULTRASONOGRÁFICO REALIZADO CON ECÓGRAFO MARCA ESAOTE MODELO </w:t>
+        <w:t xml:space="preserve">EL ESTUDIO ULTRASONOGRÁFICO REALIZADO CON ECÓGRAFO MARCA </w:t>
       </w:r>
       <w:r>
         <w:rPr>
           <w:rFonts w:ascii="Arial Black" w:hAnsi="Arial Black"/>
+          <w:b/>
           <w:i/>
           <w:noProof/>
           <w:color w:val="000000"/>
           <w:sz w:val="18"/>
           <w:szCs w:val="20"/>
         </w:rPr>
-        <w:fldChar w:fldCharType="begin"/>
+        <w:t xml:space="preserve">SAMSUNG MODELO SONOACER R3 </w:t>
       </w:r>
       <w:r>
         <w:rPr>
@@ -368,51 +393,7 @@
           <w:sz w:val="18"/>
           <w:szCs w:val="20"/>
         </w:rPr>
-        <w:instrText xml:space="preserve"> DOCVARIABLE  xEcografo </w:instrText>
-      </w:r>
-      <w:r>
-        <w:rPr>
-          <w:rFonts w:ascii="Arial Black" w:hAnsi="Arial Black"/>
-          <w:i/>
-          <w:noProof/>
-          <w:color w:val="000000"/>
-          <w:sz w:val="18"/>
-          <w:szCs w:val="20"/>
-        </w:rPr>
-        <w:fldChar w:fldCharType="separate"/>
-      </w:r>
-      <w:r>
-        <w:rPr>
-          <w:rFonts w:ascii="Arial Black" w:hAnsi="Arial Black"/>
-          <w:i/>
-          <w:noProof/>
-          <w:color w:val="000000"/>
-          <w:sz w:val="18"/>
-          <w:szCs w:val="20"/>
-        </w:rPr>
-        <w:t>MyLab</w:t>
-      </w:r>
-      <w:r>
-        <w:rPr>
-          <w:rFonts w:ascii="Arial Black" w:hAnsi="Arial Black"/>
-          <w:i/>
-          <w:noProof/>
-          <w:color w:val="000000"/>
-          <w:sz w:val="18"/>
-          <w:szCs w:val="20"/>
-        </w:rPr>
-        <w:fldChar w:fldCharType="end"/>
-      </w:r>
-      <w:r>
-        <w:rPr>
-          <w:rFonts w:ascii="Arial Black" w:hAnsi="Arial Black"/>
-          <w:i/>
-          <w:noProof/>
-          <w:color w:val="000000"/>
-          <w:sz w:val="18"/>
-          <w:szCs w:val="20"/>
-        </w:rPr>
-        <w:t xml:space="preserve"> EN ESCALA DE GRISES Y UTILIZANDO TRANSDUCTOR LINEAL MULTIFRECUENCIAL (3.0 – 13.0 MHz), MUESTRA:</w:t>
+        <w:t>EN ESCALA DE GRISES Y UTILIZANDO TRANSDUCTOR LINEAL MULTIFRECUENCIAL (3.0 – 13.0 MHz), MUESTRA:</w:t>
       </w:r>
     </w:p>
     <w:p>
@@ -724,7 +705,20 @@
           <w:szCs w:val="18"/>
           <w:u w:val="single"/>
         </w:rPr>
-        <w:t>ANATOMIA ECOGRAFICA FETAL</w:t>
+        <w:t xml:space="preserve">ANATOMIA ECOGRAFICA </w:t>
+      </w:r>
+      <w:proofErr w:type="spellStart"/>
+      <w:r>
+        <w:rPr>
+          <w:rFonts w:ascii="Tahoma" w:hAnsi="Tahoma" w:cs="Tahoma"/>
+          <w:b/>
+          <w:i/>
+          <w:color w:val="000000"/>
+          <w:sz w:val="18"/>
+          <w:szCs w:val="18"/>
+          <w:u w:val="single"/>
+        </w:rPr>
+        <w:t>FETAL</w:t>
       </w:r>
       <w:r>
         <w:rPr>
@@ -745,16 +739,6 @@
           <w:sz w:val="18"/>
           <w:szCs w:val="18"/>
         </w:rPr>
-        <w:t xml:space="preserve"> </w:t>
-      </w:r>
-      <w:r>
-        <w:rPr>
-          <w:rFonts w:ascii="Tahoma" w:hAnsi="Tahoma" w:cs="Tahoma"/>
-          <w:i/>
-          <w:color w:val="000000"/>
-          <w:sz w:val="18"/>
-          <w:szCs w:val="18"/>
-        </w:rPr>
         <w:t>M</w:t>
       </w:r>
       <w:r>
@@ -765,7 +749,62 @@
           <w:sz w:val="18"/>
           <w:szCs w:val="18"/>
         </w:rPr>
-        <w:t xml:space="preserve">uestra para la edad gestacional, adecuado desarrollo del sistema nervioso central, sistema ventricular no dilatado, tórax muestra corazón con cuatro cavidades, pulmones de ecogenicidad conservada; abdomen muestra estomago con contenido liquido, presencia de ambos riñones, vejiga normalmente distendida y extremidades sin alteraciones. </w:t>
+        <w:t>uestra</w:t>
+      </w:r>
+      <w:proofErr w:type="spellEnd"/>
+      <w:r>
+        <w:rPr>
+          <w:rFonts w:ascii="Tahoma" w:hAnsi="Tahoma" w:cs="Tahoma"/>
+          <w:i/>
+          <w:color w:val="000000"/>
+          <w:sz w:val="18"/>
+          <w:szCs w:val="18"/>
+        </w:rPr>
+        <w:t xml:space="preserve"> para la edad </w:t>
+      </w:r>
+      <w:proofErr w:type="spellStart"/>
+      <w:r>
+        <w:rPr>
+          <w:rFonts w:ascii="Tahoma" w:hAnsi="Tahoma" w:cs="Tahoma"/>
+          <w:i/>
+          <w:color w:val="000000"/>
+          <w:sz w:val="18"/>
+          <w:szCs w:val="18"/>
+        </w:rPr>
+        <w:t>gestacional</w:t>
+      </w:r>
+      <w:proofErr w:type="spellEnd"/>
+      <w:r>
+        <w:rPr>
+          <w:rFonts w:ascii="Tahoma" w:hAnsi="Tahoma" w:cs="Tahoma"/>
+          <w:i/>
+          <w:color w:val="000000"/>
+          <w:sz w:val="18"/>
+          <w:szCs w:val="18"/>
+        </w:rPr>
+        <w:t xml:space="preserve">, adecuado desarrollo del sistema nervioso central, sistema ventricular no dilatado, tórax muestra corazón con cuatro cavidades, pulmones de </w:t>
+      </w:r>
+      <w:proofErr w:type="spellStart"/>
+      <w:r>
+        <w:rPr>
+          <w:rFonts w:ascii="Tahoma" w:hAnsi="Tahoma" w:cs="Tahoma"/>
+          <w:i/>
+          <w:color w:val="000000"/>
+          <w:sz w:val="18"/>
+          <w:szCs w:val="18"/>
+        </w:rPr>
+        <w:t>ecogenicidad</w:t>
+      </w:r>
+      <w:proofErr w:type="spellEnd"/>
+      <w:r>
+        <w:rPr>
+          <w:rFonts w:ascii="Tahoma" w:hAnsi="Tahoma" w:cs="Tahoma"/>
+          <w:i/>
+          <w:color w:val="000000"/>
+          <w:sz w:val="18"/>
+          <w:szCs w:val="18"/>
+        </w:rPr>
+        <w:t xml:space="preserve"> conservada; abdomen muestra estomago con contenido liquido, presencia de ambos riñones, vejiga normalmente distendida y extremidades sin alteraciones. </w:t>
       </w:r>
     </w:p>
     <w:p>
@@ -803,17 +842,6 @@
           <w:u w:val="single"/>
         </w:rPr>
         <w:t>SEXO FETAL:</w:t>
-      </w:r>
-      <w:r>
-        <w:rPr>
-          <w:rFonts w:ascii="Tahoma" w:hAnsi="Tahoma" w:cs="Tahoma"/>
-          <w:b/>
-          <w:i/>
-          <w:color w:val="000000"/>
-          <w:sz w:val="18"/>
-          <w:szCs w:val="18"/>
-        </w:rPr>
-        <w:t xml:space="preserve"> </w:t>
       </w:r>
     </w:p>
     <w:p>
@@ -894,7 +922,29 @@
           <w:sz w:val="18"/>
           <w:szCs w:val="18"/>
         </w:rPr>
-        <w:t xml:space="preserve">Diámetro Biparietal </w:t>
+        <w:t xml:space="preserve">Diámetro </w:t>
+      </w:r>
+      <w:proofErr w:type="spellStart"/>
+      <w:r>
+        <w:rPr>
+          <w:rFonts w:ascii="Tahoma" w:hAnsi="Tahoma" w:cs="Tahoma"/>
+          <w:i/>
+          <w:color w:val="000000"/>
+          <w:sz w:val="18"/>
+          <w:szCs w:val="18"/>
+        </w:rPr>
+        <w:t>Biparietal</w:t>
+      </w:r>
+      <w:proofErr w:type="spellEnd"/>
+      <w:r>
+        <w:rPr>
+          <w:rFonts w:ascii="Tahoma" w:hAnsi="Tahoma" w:cs="Tahoma"/>
+          <w:i/>
+          <w:color w:val="000000"/>
+          <w:sz w:val="18"/>
+          <w:szCs w:val="18"/>
+        </w:rPr>
+        <w:t xml:space="preserve"> </w:t>
       </w:r>
       <w:r>
         <w:rPr>
@@ -1128,19 +1178,6 @@
           <w:szCs w:val="18"/>
           <w:lang w:val="en-US"/>
         </w:rPr>
-        <w:t xml:space="preserve"> </w:t>
-      </w:r>
-      <w:r>
-        <w:rPr>
-          <w:rFonts w:ascii="Tahoma" w:hAnsi="Tahoma" w:cs="Tahoma"/>
-          <w:b/>
-          <w:i/>
-          <w:noProof/>
-          <w:color w:val="000000"/>
-          <w:sz w:val="18"/>
-          <w:szCs w:val="18"/>
-          <w:lang w:val="en-US"/>
-        </w:rPr>
         <w:t>IV</w:t>
       </w:r>
       <w:r>
@@ -1252,7 +1289,73 @@
           <w:sz w:val="18"/>
           <w:szCs w:val="18"/>
         </w:rPr>
-        <w:t xml:space="preserve"> Lat. x min., registrado mediante Doppler pulsado y continuo en modo Dupplex.</w:t>
+        <w:t xml:space="preserve"> Lat. </w:t>
+      </w:r>
+      <w:proofErr w:type="gramStart"/>
+      <w:r>
+        <w:rPr>
+          <w:rFonts w:ascii="Tahoma" w:hAnsi="Tahoma" w:cs="Tahoma"/>
+          <w:i/>
+          <w:color w:val="000000"/>
+          <w:sz w:val="18"/>
+          <w:szCs w:val="18"/>
+        </w:rPr>
+        <w:t>x</w:t>
+      </w:r>
+      <w:proofErr w:type="gramEnd"/>
+      <w:r>
+        <w:rPr>
+          <w:rFonts w:ascii="Tahoma" w:hAnsi="Tahoma" w:cs="Tahoma"/>
+          <w:i/>
+          <w:color w:val="000000"/>
+          <w:sz w:val="18"/>
+          <w:szCs w:val="18"/>
+        </w:rPr>
+        <w:t xml:space="preserve"> min., registrado mediante </w:t>
+      </w:r>
+      <w:proofErr w:type="spellStart"/>
+      <w:r>
+        <w:rPr>
+          <w:rFonts w:ascii="Tahoma" w:hAnsi="Tahoma" w:cs="Tahoma"/>
+          <w:i/>
+          <w:color w:val="000000"/>
+          <w:sz w:val="18"/>
+          <w:szCs w:val="18"/>
+        </w:rPr>
+        <w:t>Doppler</w:t>
+      </w:r>
+      <w:proofErr w:type="spellEnd"/>
+      <w:r>
+        <w:rPr>
+          <w:rFonts w:ascii="Tahoma" w:hAnsi="Tahoma" w:cs="Tahoma"/>
+          <w:i/>
+          <w:color w:val="000000"/>
+          <w:sz w:val="18"/>
+          <w:szCs w:val="18"/>
+        </w:rPr>
+        <w:t xml:space="preserve"> pulsado y continuo en modo </w:t>
+      </w:r>
+      <w:proofErr w:type="spellStart"/>
+      <w:r>
+        <w:rPr>
+          <w:rFonts w:ascii="Tahoma" w:hAnsi="Tahoma" w:cs="Tahoma"/>
+          <w:i/>
+          <w:color w:val="000000"/>
+          <w:sz w:val="18"/>
+          <w:szCs w:val="18"/>
+        </w:rPr>
+        <w:t>Dupplex</w:t>
+      </w:r>
+      <w:proofErr w:type="spellEnd"/>
+      <w:r>
+        <w:rPr>
+          <w:rFonts w:ascii="Tahoma" w:hAnsi="Tahoma" w:cs="Tahoma"/>
+          <w:i/>
+          <w:color w:val="000000"/>
+          <w:sz w:val="18"/>
+          <w:szCs w:val="18"/>
+        </w:rPr>
+        <w:t>.</w:t>
       </w:r>
     </w:p>
     <w:p>
@@ -1419,27 +1522,7 @@
           <w:sz w:val="18"/>
           <w:szCs w:val="18"/>
         </w:rPr>
-        <w:t>Grado de maduración: II</w:t>
-      </w:r>
-      <w:r>
-        <w:rPr>
-          <w:rFonts w:ascii="Tahoma" w:hAnsi="Tahoma" w:cs="Tahoma"/>
-          <w:i/>
-          <w:color w:val="000000"/>
-          <w:sz w:val="18"/>
-          <w:szCs w:val="18"/>
-        </w:rPr>
-        <w:t xml:space="preserve"> </w:t>
-      </w:r>
-      <w:r>
-        <w:rPr>
-          <w:rFonts w:ascii="Tahoma" w:hAnsi="Tahoma" w:cs="Tahoma"/>
-          <w:i/>
-          <w:color w:val="000000"/>
-          <w:sz w:val="18"/>
-          <w:szCs w:val="18"/>
-        </w:rPr>
-        <w:t xml:space="preserve">/ III (CLASIFICACION GRANNUM). </w:t>
+        <w:t xml:space="preserve">Grado de maduración: II/ III (CLASIFICACION GRANNUM). </w:t>
       </w:r>
     </w:p>
     <w:p>
@@ -1540,7 +1623,29 @@
           <w:sz w:val="18"/>
           <w:szCs w:val="18"/>
         </w:rPr>
-        <w:t>cm. (VN. : 5 – 25cm.).</w:t>
+        <w:t>cm. (VN</w:t>
+      </w:r>
+      <w:proofErr w:type="gramStart"/>
+      <w:r>
+        <w:rPr>
+          <w:rFonts w:ascii="Tahoma" w:hAnsi="Tahoma" w:cs="Tahoma"/>
+          <w:i/>
+          <w:color w:val="000000"/>
+          <w:sz w:val="18"/>
+          <w:szCs w:val="18"/>
+        </w:rPr>
+        <w:t>. :</w:t>
+      </w:r>
+      <w:proofErr w:type="gramEnd"/>
+      <w:r>
+        <w:rPr>
+          <w:rFonts w:ascii="Tahoma" w:hAnsi="Tahoma" w:cs="Tahoma"/>
+          <w:i/>
+          <w:color w:val="000000"/>
+          <w:sz w:val="18"/>
+          <w:szCs w:val="18"/>
+        </w:rPr>
+        <w:t xml:space="preserve"> 5 – 25cm.).</w:t>
       </w:r>
     </w:p>
     <w:p>
@@ -1576,8 +1681,22 @@
           <w:szCs w:val="18"/>
           <w:u w:val="single"/>
         </w:rPr>
-        <w:t>CORDON UMBILICAL</w:t>
-      </w:r>
+        <w:t xml:space="preserve">CORDON </w:t>
+      </w:r>
+      <w:proofErr w:type="spellStart"/>
+      <w:r>
+        <w:rPr>
+          <w:rFonts w:ascii="Tahoma" w:hAnsi="Tahoma" w:cs="Tahoma"/>
+          <w:b/>
+          <w:i/>
+          <w:color w:val="000000"/>
+          <w:sz w:val="18"/>
+          <w:szCs w:val="18"/>
+          <w:u w:val="single"/>
+        </w:rPr>
+        <w:t>UMBILICAL</w:t>
+      </w:r>
+      <w:proofErr w:type="gramStart"/>
       <w:r>
         <w:rPr>
           <w:rFonts w:ascii="Tahoma" w:hAnsi="Tahoma" w:cs="Tahoma"/>
@@ -1597,16 +1716,6 @@
           <w:sz w:val="18"/>
           <w:szCs w:val="18"/>
         </w:rPr>
-        <w:t xml:space="preserve"> </w:t>
-      </w:r>
-      <w:r>
-        <w:rPr>
-          <w:rFonts w:ascii="Tahoma" w:hAnsi="Tahoma" w:cs="Tahoma"/>
-          <w:i/>
-          <w:color w:val="000000"/>
-          <w:sz w:val="18"/>
-          <w:szCs w:val="18"/>
-        </w:rPr>
         <w:t>M</w:t>
       </w:r>
       <w:r>
@@ -1617,7 +1726,19 @@
           <w:sz w:val="18"/>
           <w:szCs w:val="18"/>
         </w:rPr>
-        <w:t xml:space="preserve">uestra dos arterias y una vena.  </w:t>
+        <w:t>uestra</w:t>
+      </w:r>
+      <w:proofErr w:type="spellEnd"/>
+      <w:proofErr w:type="gramEnd"/>
+      <w:r>
+        <w:rPr>
+          <w:rFonts w:ascii="Tahoma" w:hAnsi="Tahoma" w:cs="Tahoma"/>
+          <w:i/>
+          <w:color w:val="000000"/>
+          <w:sz w:val="18"/>
+          <w:szCs w:val="18"/>
+        </w:rPr>
+        <w:t xml:space="preserve"> dos arterias y una vena.  </w:t>
       </w:r>
     </w:p>
     <w:p>
@@ -1701,6 +1822,7 @@
         </w:rPr>
         <w:t xml:space="preserve">de cordón que requiere estudio </w:t>
       </w:r>
+      <w:proofErr w:type="spellStart"/>
       <w:r>
         <w:rPr>
           <w:rFonts w:ascii="Tahoma" w:hAnsi="Tahoma" w:cs="Tahoma"/>
@@ -1719,7 +1841,18 @@
           <w:sz w:val="18"/>
           <w:szCs w:val="18"/>
         </w:rPr>
-        <w:t>oppler color para su confirmación.</w:t>
+        <w:t>oppler</w:t>
+      </w:r>
+      <w:proofErr w:type="spellEnd"/>
+      <w:r>
+        <w:rPr>
+          <w:rFonts w:ascii="Tahoma" w:hAnsi="Tahoma" w:cs="Tahoma"/>
+          <w:i/>
+          <w:color w:val="000000"/>
+          <w:sz w:val="18"/>
+          <w:szCs w:val="18"/>
+        </w:rPr>
+        <w:t xml:space="preserve"> color para su confirmación.</w:t>
       </w:r>
     </w:p>
     <w:p>
@@ -1833,27 +1966,7 @@
           <w:sz w:val="18"/>
           <w:szCs w:val="18"/>
         </w:rPr>
-        <w:t>NICA</w:t>
-      </w:r>
-      <w:r>
-        <w:rPr>
-          <w:rFonts w:ascii="Tahoma" w:hAnsi="Tahoma" w:cs="Tahoma"/>
-          <w:i/>
-          <w:color w:val="000000"/>
-          <w:sz w:val="18"/>
-          <w:szCs w:val="18"/>
-        </w:rPr>
-        <w:t xml:space="preserve"> </w:t>
-      </w:r>
-      <w:r>
-        <w:rPr>
-          <w:rFonts w:ascii="Tahoma" w:hAnsi="Tahoma" w:cs="Tahoma"/>
-          <w:i/>
-          <w:color w:val="000000"/>
-          <w:sz w:val="18"/>
-          <w:szCs w:val="18"/>
-        </w:rPr>
-        <w:t xml:space="preserve">ACTIVA DE </w:t>
+        <w:t xml:space="preserve">NICAACTIVA DE </w:t>
       </w:r>
       <w:r>
         <w:rPr>
@@ -2008,7 +2121,7 @@
 </file>
 
 <file path=word/numbering.xml><?xml version="1.0" encoding="utf-8"?>
-<w:numbering xmlns:wpc="http://schemas.microsoft.com/office/word/2010/wordprocessingCanvas" xmlns:mc="http://schemas.openxmlformats.org/markup-compatibility/2006" xmlns:o="urn:schemas-microsoft-com:office:office" xmlns:r="http://schemas.openxmlformats.org/officeDocument/2006/relationships" xmlns:m="http://schemas.openxmlformats.org/officeDocument/2006/math" xmlns:v="urn:schemas-microsoft-com:vml" xmlns:wp14="http://schemas.microsoft.com/office/word/2010/wordprocessingDrawing" xmlns:wp="http://schemas.openxmlformats.org/drawingml/2006/wordprocessingDrawing" xmlns:w10="urn:schemas-microsoft-com:office:word" xmlns:w="http://schemas.openxmlformats.org/wordprocessingml/2006/main" xmlns:w14="http://schemas.microsoft.com/office/word/2010/wordml" xmlns:wpg="http://schemas.microsoft.com/office/word/2010/wordprocessingGroup" xmlns:wpi="http://schemas.microsoft.com/office/word/2010/wordprocessingInk" xmlns:wne="http://schemas.microsoft.com/office/word/2006/wordml" xmlns:wps="http://schemas.microsoft.com/office/word/2010/wordprocessingShape" mc:Ignorable="w14 wp14">
+<w:numbering xmlns:ve="http://schemas.openxmlformats.org/markup-compatibility/2006" xmlns:o="urn:schemas-microsoft-com:office:office" xmlns:r="http://schemas.openxmlformats.org/officeDocument/2006/relationships" xmlns:m="http://schemas.openxmlformats.org/officeDocument/2006/math" xmlns:v="urn:schemas-microsoft-com:vml" xmlns:wp="http://schemas.openxmlformats.org/drawingml/2006/wordprocessingDrawing" xmlns:w10="urn:schemas-microsoft-com:office:word" xmlns:w="http://schemas.openxmlformats.org/wordprocessingml/2006/main" xmlns:wne="http://schemas.microsoft.com/office/word/2006/wordml">
   <w:abstractNum w:abstractNumId="0">
     <w:nsid w:val="11AC16FD"/>
     <w:multiLevelType w:val="hybridMultilevel"/>
@@ -2442,7 +2555,7 @@
 </file>
 
 <file path=word/styles.xml><?xml version="1.0" encoding="utf-8"?>
-<w:styles xmlns:mc="http://schemas.openxmlformats.org/markup-compatibility/2006" xmlns:r="http://schemas.openxmlformats.org/officeDocument/2006/relationships" xmlns:w="http://schemas.openxmlformats.org/wordprocessingml/2006/main" xmlns:w14="http://schemas.microsoft.com/office/word/2010/wordml" mc:Ignorable="w14">
+<w:styles xmlns:r="http://schemas.openxmlformats.org/officeDocument/2006/relationships" xmlns:w="http://schemas.openxmlformats.org/wordprocessingml/2006/main">
   <w:docDefaults>
     <w:rPrDefault>
       <w:rPr>
@@ -2590,6 +2703,7 @@
   <w:style w:type="paragraph" w:default="1" w:styleId="Normal">
     <w:name w:val="Normal"/>
     <w:qFormat/>
+    <w:rsid w:val="00E4394D"/>
     <w:rPr>
       <w:sz w:val="24"/>
       <w:szCs w:val="24"/>
@@ -2601,6 +2715,7 @@
     <w:basedOn w:val="Normal"/>
     <w:next w:val="Normal"/>
     <w:qFormat/>
+    <w:rsid w:val="00E4394D"/>
     <w:pPr>
       <w:keepNext/>
       <w:outlineLvl w:val="0"/>
@@ -2616,6 +2731,7 @@
     <w:basedOn w:val="Normal"/>
     <w:next w:val="Normal"/>
     <w:qFormat/>
+    <w:rsid w:val="00E4394D"/>
     <w:pPr>
       <w:keepNext/>
       <w:ind w:left="4248"/>
@@ -2632,7 +2748,6 @@
   <w:style w:type="character" w:default="1" w:styleId="Fuentedeprrafopredeter">
     <w:name w:val="Default Paragraph Font"/>
     <w:uiPriority w:val="1"/>
-    <w:semiHidden/>
     <w:unhideWhenUsed/>
   </w:style>
   <w:style w:type="table" w:default="1" w:styleId="Tablanormal">
@@ -2640,6 +2755,7 @@
     <w:uiPriority w:val="99"/>
     <w:semiHidden/>
     <w:unhideWhenUsed/>
+    <w:qFormat/>
     <w:tblPr>
       <w:tblInd w:w="0" w:type="dxa"/>
       <w:tblCellMar>
@@ -2661,6 +2777,7 @@
     <w:basedOn w:val="Normal"/>
     <w:link w:val="TtuloCar"/>
     <w:qFormat/>
+    <w:rsid w:val="00E4394D"/>
     <w:pPr>
       <w:jc w:val="center"/>
     </w:pPr>
